--- a/ProjectSummary Yes Bank Stock Prediction.docx
+++ b/ProjectSummary Yes Bank Stock Prediction.docx
@@ -843,89 +843,101 @@
           <w:p>
             <w:pPr>
               <w:jc w:val="both"/>
-              <w:rPr>
-                <w:rFonts w:ascii="Times New Roman" w:eastAsia="Times New Roman" w:hAnsi="Times New Roman" w:cs="Times New Roman"/>
-                <w:b/>
-                <w:sz w:val="24"/>
-                <w:szCs w:val="24"/>
-              </w:rPr>
             </w:pPr>
           </w:p>
           <w:p>
             <w:pPr>
               <w:jc w:val="both"/>
-              <w:rPr>
-                <w:rFonts w:ascii="Times New Roman" w:eastAsia="Times New Roman" w:hAnsi="Times New Roman" w:cs="Times New Roman"/>
-                <w:b/>
-                <w:sz w:val="24"/>
-                <w:szCs w:val="24"/>
-              </w:rPr>
             </w:pPr>
           </w:p>
           <w:p>
             <w:pPr>
               <w:jc w:val="both"/>
-              <w:rPr>
-                <w:rFonts w:ascii="Times New Roman" w:hAnsi="Times New Roman" w:cs="Times New Roman"/>
-                <w:b/>
-                <w:sz w:val="24"/>
-                <w:szCs w:val="24"/>
-              </w:rPr>
-            </w:pPr>
-            <w:r>
-              <w:rPr>
-                <w:rFonts w:ascii="Times New Roman" w:hAnsi="Times New Roman" w:cs="Times New Roman"/>
-                <w:b/>
-                <w:sz w:val="24"/>
-                <w:szCs w:val="24"/>
-              </w:rPr>
-              <w:t>Introduction:</w:t>
+            </w:pPr>
+            <w:r>
+              <w:t>.</w:t>
+            </w:r>
+            <w:r>
+              <w:sym w:font="Symbol" w:char="F0B7"/>
+            </w:r>
+            <w:r>
+              <w:t xml:space="preserve"> 4) </w:t>
             </w:r>
           </w:p>
           <w:p>
             <w:pPr>
               <w:jc w:val="both"/>
-              <w:rPr>
-                <w:rFonts w:ascii="Times New Roman" w:hAnsi="Times New Roman" w:cs="Times New Roman"/>
-                <w:sz w:val="24"/>
-                <w:szCs w:val="24"/>
-              </w:rPr>
-            </w:pPr>
-            <w:r>
-              <w:rPr>
-                <w:rFonts w:ascii="Times New Roman" w:hAnsi="Times New Roman" w:cs="Times New Roman"/>
-                <w:sz w:val="24"/>
-                <w:szCs w:val="24"/>
-              </w:rPr>
-              <w:t xml:space="preserve">Yes bank stands for Youth Enterprise Scheme Bank. The Stock market is one of the hot fields that attracts people, thus stock market price prediction is always a hot topic for researchers from both financial and technical domains. In this project objective is to build a prediction model for close price prediction. </w:t>
+            </w:pPr>
+            <w:r>
+              <w:t>5) Data Visualization :-  Using several kinds of charts like Line chart, scatter plot, heatmap, pair plot, distplot, boxplot etc</w:t>
+            </w:r>
+            <w:r>
+              <w:sym w:font="Symbol" w:char="F0B7"/>
+            </w:r>
+            <w:r>
+              <w:t xml:space="preserve"> to better visualize data and understand correlation and trends. </w:t>
             </w:r>
           </w:p>
           <w:p>
             <w:pPr>
               <w:jc w:val="both"/>
-              <w:rPr>
-                <w:rFonts w:ascii="Times New Roman" w:hAnsi="Times New Roman" w:cs="Times New Roman"/>
-                <w:sz w:val="24"/>
-                <w:szCs w:val="24"/>
-              </w:rPr>
             </w:pPr>
           </w:p>
           <w:p>
             <w:pPr>
               <w:jc w:val="both"/>
-              <w:rPr>
-                <w:rFonts w:ascii="Times New Roman" w:hAnsi="Times New Roman" w:cs="Times New Roman"/>
-                <w:sz w:val="24"/>
-                <w:szCs w:val="24"/>
-              </w:rPr>
-            </w:pPr>
-            <w:r>
-              <w:rPr>
-                <w:rFonts w:ascii="Times New Roman" w:hAnsi="Times New Roman" w:cs="Times New Roman"/>
-                <w:sz w:val="24"/>
-                <w:szCs w:val="24"/>
-              </w:rPr>
-              <w:t xml:space="preserve">Stock Price Prediction using machine learning helps you get an estimate of value of company stock going forward and other financial assets traded on an exchange. </w:t>
+            </w:pPr>
+            <w:r>
+              <w:t>6) Model performance comparison :-  Comparison of all implemented models using various Regression evaluation metrics like Mean</w:t>
+            </w:r>
+            <w:r>
+              <w:sym w:font="Symbol" w:char="F0B7"/>
+            </w:r>
+            <w:r>
+              <w:t xml:space="preserve"> absolute error, Mean squared error, RMSE, R-squared and Adjusted R-squared.</w:t>
+            </w:r>
+          </w:p>
+          <w:p>
+            <w:pPr>
+              <w:jc w:val="both"/>
+            </w:pPr>
+          </w:p>
+          <w:p>
+            <w:pPr>
+              <w:jc w:val="both"/>
+              <w:rPr>
+                <w:rFonts w:ascii="Times New Roman" w:eastAsia="Times New Roman" w:hAnsi="Times New Roman" w:cs="Times New Roman"/>
+                <w:b/>
+                <w:sz w:val="24"/>
+                <w:szCs w:val="24"/>
+              </w:rPr>
+            </w:pPr>
+            <w:r>
+              <w:t xml:space="preserve"> 7) Conclusion :-  Drawing some insights from the data and the predictions made by our various predictive models</w:t>
+            </w:r>
+            <w:r>
+              <w:sym w:font="Symbol" w:char="F0B7"/>
+            </w:r>
+            <w:r>
+              <w:t xml:space="preserve"> on unseen (test) data.</w:t>
+            </w:r>
+          </w:p>
+          <w:p>
+            <w:pPr>
+              <w:jc w:val="both"/>
+              <w:rPr>
+                <w:rFonts w:ascii="Times New Roman" w:hAnsi="Times New Roman" w:cs="Times New Roman"/>
+                <w:sz w:val="24"/>
+                <w:szCs w:val="24"/>
+              </w:rPr>
+            </w:pPr>
+            <w:r>
+              <w:rPr>
+                <w:rFonts w:ascii="Times New Roman" w:hAnsi="Times New Roman" w:cs="Times New Roman"/>
+                <w:sz w:val="24"/>
+                <w:szCs w:val="24"/>
+              </w:rPr>
+              <w:t xml:space="preserve"> </w:t>
             </w:r>
           </w:p>
           <w:p>
@@ -1231,6 +1243,17 @@
               </w:rPr>
               <w:t xml:space="preserve"> </w:t>
             </w:r>
+          </w:p>
+          <w:p>
+            <w:pPr>
+              <w:jc w:val="both"/>
+              <w:rPr>
+                <w:rFonts w:ascii="Times New Roman" w:eastAsia="Times New Roman" w:hAnsi="Times New Roman" w:cs="Times New Roman"/>
+                <w:bCs/>
+                <w:sz w:val="24"/>
+                <w:szCs w:val="24"/>
+              </w:rPr>
+            </w:pPr>
           </w:p>
           <w:p>
             <w:pPr>
@@ -1612,6 +1635,74 @@
           <w:p>
             <w:pPr>
               <w:rPr>
+                <w:rFonts w:ascii="Times New Roman" w:hAnsi="Times New Roman" w:cs="Times New Roman"/>
+                <w:sz w:val="24"/>
+                <w:szCs w:val="24"/>
+              </w:rPr>
+            </w:pPr>
+            <w:r>
+              <w:rPr>
+                <w:rFonts w:ascii="Times New Roman" w:hAnsi="Times New Roman" w:cs="Times New Roman"/>
+                <w:b/>
+                <w:sz w:val="24"/>
+                <w:szCs w:val="24"/>
+              </w:rPr>
+              <w:t>Data Cleaning</w:t>
+            </w:r>
+            <w:r>
+              <w:rPr>
+                <w:rFonts w:ascii="Times New Roman" w:hAnsi="Times New Roman" w:cs="Times New Roman"/>
+                <w:sz w:val="24"/>
+                <w:szCs w:val="24"/>
+              </w:rPr>
+              <w:t xml:space="preserve"> :</w:t>
+            </w:r>
+          </w:p>
+          <w:p>
+            <w:pPr>
+              <w:rPr>
+                <w:rFonts w:ascii="Times New Roman" w:eastAsia="Times New Roman" w:hAnsi="Times New Roman" w:cs="Times New Roman"/>
+                <w:b/>
+                <w:sz w:val="24"/>
+                <w:szCs w:val="24"/>
+              </w:rPr>
+            </w:pPr>
+            <w:r>
+              <w:rPr>
+                <w:rFonts w:ascii="Times New Roman" w:hAnsi="Times New Roman" w:cs="Times New Roman"/>
+                <w:sz w:val="24"/>
+                <w:szCs w:val="24"/>
+              </w:rPr>
+              <w:t xml:space="preserve">          </w:t>
+            </w:r>
+            <w:r>
+              <w:rPr>
+                <w:rFonts w:ascii="Times New Roman" w:hAnsi="Times New Roman" w:cs="Times New Roman"/>
+                <w:sz w:val="24"/>
+                <w:szCs w:val="24"/>
+              </w:rPr>
+              <w:t xml:space="preserve">Dealing with null values, duplicate </w:t>
+            </w:r>
+            <w:r>
+              <w:rPr>
+                <w:rFonts w:ascii="Times New Roman" w:hAnsi="Times New Roman" w:cs="Times New Roman"/>
+                <w:sz w:val="24"/>
+                <w:szCs w:val="24"/>
+              </w:rPr>
+              <w:t xml:space="preserve">data and outliers present in </w:t>
+            </w:r>
+            <w:r>
+              <w:rPr>
+                <w:rFonts w:ascii="Times New Roman" w:hAnsi="Times New Roman" w:cs="Times New Roman"/>
+                <w:sz w:val="24"/>
+                <w:szCs w:val="24"/>
+              </w:rPr>
+              <w:t xml:space="preserve"> data.</w:t>
+            </w:r>
+          </w:p>
+          <w:p>
+            <w:pPr>
+              <w:rPr>
                 <w:rFonts w:ascii="Times New Roman" w:eastAsia="Times New Roman" w:hAnsi="Times New Roman" w:cs="Times New Roman"/>
                 <w:b/>
                 <w:sz w:val="28"/>
@@ -1638,33 +1729,23 @@
                 <w:szCs w:val="28"/>
               </w:rPr>
             </w:pPr>
-          </w:p>
-          <w:p>
-            <w:pPr>
+            <w:r>
               <w:rPr>
                 <w:rFonts w:ascii="Times New Roman" w:eastAsia="Times New Roman" w:hAnsi="Times New Roman" w:cs="Times New Roman"/>
                 <w:b/>
                 <w:sz w:val="28"/>
                 <w:szCs w:val="28"/>
               </w:rPr>
-            </w:pPr>
-            <w:r>
-              <w:rPr>
-                <w:rFonts w:ascii="Times New Roman" w:eastAsia="Times New Roman" w:hAnsi="Times New Roman" w:cs="Times New Roman"/>
-                <w:b/>
-                <w:sz w:val="28"/>
-                <w:szCs w:val="28"/>
-              </w:rPr>
               <w:t>Exploratory Data Analysis:</w:t>
             </w:r>
           </w:p>
           <w:p>
             <w:pPr>
-              <w:rPr>
-                <w:rFonts w:ascii="Times New Roman" w:hAnsi="Times New Roman" w:cs="Times New Roman"/>
-                <w:sz w:val="24"/>
-                <w:szCs w:val="24"/>
-              </w:rPr>
+              <w:pStyle w:val="ListParagraph"/>
+              <w:numPr>
+                <w:ilvl w:val="0"/>
+                <w:numId w:val="3"/>
+              </w:numPr>
             </w:pPr>
             <w:r>
               <w:rPr>
@@ -1674,6 +1755,102 @@
               </w:rPr>
               <w:t>Our dataset does not contain null values which tend to affect our accuracy.</w:t>
             </w:r>
+          </w:p>
+          <w:p>
+            <w:pPr>
+              <w:pStyle w:val="ListParagraph"/>
+              <w:numPr>
+                <w:ilvl w:val="0"/>
+                <w:numId w:val="3"/>
+              </w:numPr>
+              <w:rPr>
+                <w:rFonts w:ascii="Times New Roman" w:hAnsi="Times New Roman" w:cs="Times New Roman"/>
+                <w:sz w:val="24"/>
+                <w:szCs w:val="24"/>
+              </w:rPr>
+            </w:pPr>
+            <w:r>
+              <w:rPr>
+                <w:rFonts w:ascii="Times New Roman" w:hAnsi="Times New Roman" w:cs="Times New Roman"/>
+                <w:sz w:val="24"/>
+                <w:szCs w:val="24"/>
+              </w:rPr>
+              <w:t>Plotting the dependent variable</w:t>
+            </w:r>
+            <w:r>
+              <w:rPr>
+                <w:rFonts w:ascii="Times New Roman" w:hAnsi="Times New Roman" w:cs="Times New Roman"/>
+                <w:sz w:val="24"/>
+                <w:szCs w:val="24"/>
+              </w:rPr>
+              <w:t xml:space="preserve"> </w:t>
+            </w:r>
+            <w:r>
+              <w:rPr>
+                <w:rFonts w:ascii="Times New Roman" w:hAnsi="Times New Roman" w:cs="Times New Roman"/>
+                <w:sz w:val="24"/>
+                <w:szCs w:val="24"/>
+              </w:rPr>
+              <w:t>and independent variables.</w:t>
+            </w:r>
+          </w:p>
+          <w:p>
+            <w:pPr>
+              <w:pStyle w:val="ListParagraph"/>
+              <w:numPr>
+                <w:ilvl w:val="0"/>
+                <w:numId w:val="3"/>
+              </w:numPr>
+              <w:rPr>
+                <w:rFonts w:ascii="Times New Roman" w:hAnsi="Times New Roman" w:cs="Times New Roman"/>
+                <w:sz w:val="24"/>
+                <w:szCs w:val="24"/>
+              </w:rPr>
+            </w:pPr>
+            <w:r>
+              <w:rPr>
+                <w:rFonts w:ascii="Times New Roman" w:hAnsi="Times New Roman" w:cs="Times New Roman"/>
+                <w:sz w:val="24"/>
+                <w:szCs w:val="24"/>
+              </w:rPr>
+              <w:t>Checking and visualizing the correlation between our dependent and independent variables.</w:t>
+            </w:r>
+          </w:p>
+          <w:p>
+            <w:pPr>
+              <w:pStyle w:val="ListParagraph"/>
+              <w:numPr>
+                <w:ilvl w:val="0"/>
+                <w:numId w:val="3"/>
+              </w:numPr>
+              <w:rPr>
+                <w:rFonts w:ascii="Times New Roman" w:hAnsi="Times New Roman" w:cs="Times New Roman"/>
+                <w:sz w:val="24"/>
+                <w:szCs w:val="24"/>
+              </w:rPr>
+            </w:pPr>
+            <w:r>
+              <w:rPr>
+                <w:rFonts w:ascii="Times New Roman" w:hAnsi="Times New Roman" w:cs="Times New Roman"/>
+                <w:sz w:val="24"/>
+                <w:szCs w:val="24"/>
+              </w:rPr>
+              <w:t>Visualizing the relationship between each pair of our variables.</w:t>
+            </w:r>
+          </w:p>
+          <w:p>
+            <w:pPr>
+              <w:jc w:val="both"/>
+            </w:pPr>
+          </w:p>
+          <w:p>
+            <w:pPr>
+              <w:rPr>
+                <w:rFonts w:ascii="Times New Roman" w:hAnsi="Times New Roman" w:cs="Times New Roman"/>
+                <w:sz w:val="24"/>
+                <w:szCs w:val="24"/>
+              </w:rPr>
+            </w:pPr>
           </w:p>
           <w:p>
             <w:pPr>
@@ -1769,148 +1946,16 @@
                 <w:sz w:val="24"/>
                 <w:szCs w:val="24"/>
               </w:rPr>
-              <w:t>es bank stock market dataset all the features have positively skewed distributions.</w:t>
-            </w:r>
-          </w:p>
-          <w:p>
-            <w:pPr>
-              <w:rPr>
-                <w:rFonts w:ascii="Times New Roman" w:hAnsi="Times New Roman" w:cs="Times New Roman"/>
-                <w:sz w:val="24"/>
-                <w:szCs w:val="24"/>
-              </w:rPr>
-            </w:pPr>
-            <w:r>
-              <w:rPr>
-                <w:rFonts w:ascii="Times New Roman" w:hAnsi="Times New Roman" w:cs="Times New Roman"/>
-                <w:noProof/>
-                <w:sz w:val="24"/>
-                <w:szCs w:val="24"/>
-                <w:lang w:eastAsia="en-US"/>
-              </w:rPr>
-              <w:drawing>
-                <wp:inline distT="0" distB="0" distL="0" distR="0">
-                  <wp:extent cx="3118045" cy="2531370"/>
-                  <wp:effectExtent l="19050" t="0" r="6155" b="0"/>
-                  <wp:docPr id="6" name="Picture 5" descr="eda1.png"/>
-                  <wp:cNvGraphicFramePr>
-                    <a:graphicFrameLocks xmlns:a="http://schemas.openxmlformats.org/drawingml/2006/main" noChangeAspect="1"/>
-                  </wp:cNvGraphicFramePr>
-                  <a:graphic xmlns:a="http://schemas.openxmlformats.org/drawingml/2006/main">
-                    <a:graphicData uri="http://schemas.openxmlformats.org/drawingml/2006/picture">
-                      <pic:pic xmlns:pic="http://schemas.openxmlformats.org/drawingml/2006/picture">
-                        <pic:nvPicPr>
-                          <pic:cNvPr id="0" name="eda1.png"/>
-                          <pic:cNvPicPr/>
-                        </pic:nvPicPr>
-                        <pic:blipFill>
-                          <a:blip r:embed="rId8"/>
-                          <a:stretch>
-                            <a:fillRect/>
-                          </a:stretch>
-                        </pic:blipFill>
-                        <pic:spPr>
-                          <a:xfrm>
-                            <a:off x="0" y="0"/>
-                            <a:ext cx="3117332" cy="2530791"/>
-                          </a:xfrm>
-                          <a:prstGeom prst="rect">
-                            <a:avLst/>
-                          </a:prstGeom>
-                        </pic:spPr>
-                      </pic:pic>
-                    </a:graphicData>
-                  </a:graphic>
-                </wp:inline>
-              </w:drawing>
-            </w:r>
-            <w:r>
-              <w:rPr>
-                <w:rFonts w:ascii="Times New Roman" w:hAnsi="Times New Roman" w:cs="Times New Roman"/>
-                <w:noProof/>
-                <w:sz w:val="24"/>
-                <w:szCs w:val="24"/>
-                <w:lang w:eastAsia="en-US"/>
-              </w:rPr>
-              <w:drawing>
-                <wp:inline distT="0" distB="0" distL="0" distR="0">
-                  <wp:extent cx="2625676" cy="2440745"/>
-                  <wp:effectExtent l="19050" t="0" r="3224" b="0"/>
-                  <wp:docPr id="8" name="Picture 7" descr="eda2.png"/>
-                  <wp:cNvGraphicFramePr>
-                    <a:graphicFrameLocks xmlns:a="http://schemas.openxmlformats.org/drawingml/2006/main" noChangeAspect="1"/>
-                  </wp:cNvGraphicFramePr>
-                  <a:graphic xmlns:a="http://schemas.openxmlformats.org/drawingml/2006/main">
-                    <a:graphicData uri="http://schemas.openxmlformats.org/drawingml/2006/picture">
-                      <pic:pic xmlns:pic="http://schemas.openxmlformats.org/drawingml/2006/picture">
-                        <pic:nvPicPr>
-                          <pic:cNvPr id="0" name="eda2.png"/>
-                          <pic:cNvPicPr/>
-                        </pic:nvPicPr>
-                        <pic:blipFill>
-                          <a:blip r:embed="rId9"/>
-                          <a:stretch>
-                            <a:fillRect/>
-                          </a:stretch>
-                        </pic:blipFill>
-                        <pic:spPr>
-                          <a:xfrm>
-                            <a:off x="0" y="0"/>
-                            <a:ext cx="2627994" cy="2442900"/>
-                          </a:xfrm>
-                          <a:prstGeom prst="rect">
-                            <a:avLst/>
-                          </a:prstGeom>
-                        </pic:spPr>
-                      </pic:pic>
-                    </a:graphicData>
-                  </a:graphic>
-                </wp:inline>
-              </w:drawing>
-            </w:r>
-          </w:p>
-          <w:p>
-            <w:pPr>
-              <w:rPr>
-                <w:rFonts w:ascii="Times New Roman" w:hAnsi="Times New Roman" w:cs="Times New Roman"/>
-                <w:sz w:val="24"/>
-                <w:szCs w:val="24"/>
-              </w:rPr>
-            </w:pPr>
-          </w:p>
-          <w:p>
-            <w:pPr>
-              <w:rPr>
-                <w:rFonts w:ascii="Times New Roman" w:hAnsi="Times New Roman" w:cs="Times New Roman"/>
-                <w:sz w:val="24"/>
-                <w:szCs w:val="24"/>
-              </w:rPr>
-            </w:pPr>
-            <w:r>
-              <w:rPr>
-                <w:rFonts w:ascii="Times New Roman" w:hAnsi="Times New Roman" w:cs="Times New Roman"/>
-                <w:sz w:val="24"/>
-                <w:szCs w:val="24"/>
-              </w:rPr>
-              <w:t xml:space="preserve">         </w:t>
-            </w:r>
-            <w:r>
-              <w:rPr>
-                <w:rFonts w:ascii="Times New Roman" w:hAnsi="Times New Roman" w:cs="Times New Roman"/>
-                <w:sz w:val="24"/>
-                <w:szCs w:val="24"/>
-              </w:rPr>
-              <w:t xml:space="preserve">The above graph shows that they are not normally distributed. </w:t>
-            </w:r>
-          </w:p>
-          <w:p>
-            <w:pPr>
-              <w:rPr>
-                <w:rFonts w:ascii="Times New Roman" w:eastAsia="Times New Roman" w:hAnsi="Times New Roman" w:cs="Times New Roman"/>
-                <w:sz w:val="24"/>
-                <w:szCs w:val="24"/>
-              </w:rPr>
-            </w:pPr>
+              <w:t>es bank stock market dataset all the features have positively skewed distributi</w:t>
+            </w:r>
+            <w:r>
+              <w:rPr>
+                <w:rFonts w:ascii="Times New Roman" w:hAnsi="Times New Roman" w:cs="Times New Roman"/>
+                <w:sz w:val="24"/>
+                <w:szCs w:val="24"/>
+              </w:rPr>
+              <w:t>on.</w:t>
+            </w:r>
           </w:p>
           <w:p>
             <w:pPr>
@@ -1952,6 +1997,110 @@
           </w:p>
           <w:p>
             <w:pPr>
+              <w:jc w:val="both"/>
+            </w:pPr>
+          </w:p>
+          <w:p>
+            <w:pPr>
+              <w:jc w:val="both"/>
+              <w:rPr>
+                <w:rFonts w:ascii="Times New Roman" w:hAnsi="Times New Roman" w:cs="Times New Roman"/>
+                <w:sz w:val="24"/>
+                <w:szCs w:val="24"/>
+              </w:rPr>
+            </w:pPr>
+            <w:r>
+              <w:rPr>
+                <w:rFonts w:ascii="Times New Roman" w:hAnsi="Times New Roman" w:cs="Times New Roman"/>
+                <w:b/>
+                <w:sz w:val="24"/>
+                <w:szCs w:val="24"/>
+              </w:rPr>
+              <w:t>Data Preprocessing &amp; Feature Engineering</w:t>
+            </w:r>
+            <w:r>
+              <w:t xml:space="preserve"> </w:t>
+            </w:r>
+            <w:r>
+              <w:rPr>
+                <w:rFonts w:ascii="Times New Roman" w:hAnsi="Times New Roman" w:cs="Times New Roman"/>
+                <w:sz w:val="24"/>
+                <w:szCs w:val="24"/>
+              </w:rPr>
+              <w:t>:</w:t>
+            </w:r>
+          </w:p>
+          <w:p>
+            <w:pPr>
+              <w:pStyle w:val="ListParagraph"/>
+              <w:numPr>
+                <w:ilvl w:val="0"/>
+                <w:numId w:val="9"/>
+              </w:numPr>
+              <w:jc w:val="both"/>
+              <w:rPr>
+                <w:rFonts w:ascii="Times New Roman" w:hAnsi="Times New Roman" w:cs="Times New Roman"/>
+                <w:sz w:val="24"/>
+                <w:szCs w:val="24"/>
+              </w:rPr>
+            </w:pPr>
+            <w:r>
+              <w:rPr>
+                <w:rFonts w:ascii="Times New Roman" w:hAnsi="Times New Roman" w:cs="Times New Roman"/>
+                <w:sz w:val="24"/>
+                <w:szCs w:val="24"/>
+              </w:rPr>
+              <w:t>Checking for and Dealing with multicollinearity present in our dataset.</w:t>
+            </w:r>
+          </w:p>
+          <w:p>
+            <w:pPr>
+              <w:pStyle w:val="ListParagraph"/>
+              <w:numPr>
+                <w:ilvl w:val="0"/>
+                <w:numId w:val="9"/>
+              </w:numPr>
+              <w:jc w:val="both"/>
+              <w:rPr>
+                <w:rFonts w:ascii="Times New Roman" w:hAnsi="Times New Roman" w:cs="Times New Roman"/>
+                <w:sz w:val="24"/>
+                <w:szCs w:val="24"/>
+              </w:rPr>
+            </w:pPr>
+            <w:r>
+              <w:rPr>
+                <w:rFonts w:ascii="Times New Roman" w:hAnsi="Times New Roman" w:cs="Times New Roman"/>
+                <w:sz w:val="24"/>
+                <w:szCs w:val="24"/>
+              </w:rPr>
+              <w:t>Applying the log transform to deal with positively skewed data.</w:t>
+            </w:r>
+          </w:p>
+          <w:p>
+            <w:pPr>
+              <w:pStyle w:val="ListParagraph"/>
+              <w:numPr>
+                <w:ilvl w:val="0"/>
+                <w:numId w:val="9"/>
+              </w:numPr>
+              <w:jc w:val="both"/>
+              <w:rPr>
+                <w:rFonts w:ascii="Times New Roman" w:hAnsi="Times New Roman" w:cs="Times New Roman"/>
+                <w:sz w:val="24"/>
+                <w:szCs w:val="24"/>
+              </w:rPr>
+            </w:pPr>
+            <w:r>
+              <w:rPr>
+                <w:rFonts w:ascii="Times New Roman" w:hAnsi="Times New Roman" w:cs="Times New Roman"/>
+                <w:sz w:val="24"/>
+                <w:szCs w:val="24"/>
+              </w:rPr>
+              <w:t>Scaling the data and splitting it into train and test sets</w:t>
+            </w:r>
+          </w:p>
+          <w:p>
+            <w:pPr>
               <w:rPr>
                 <w:rFonts w:ascii="Times New Roman" w:eastAsia="Times New Roman" w:hAnsi="Times New Roman" w:cs="Times New Roman"/>
                 <w:b/>
@@ -1959,190 +2108,51 @@
                 <w:szCs w:val="28"/>
               </w:rPr>
             </w:pPr>
-          </w:p>
-          <w:p>
-            <w:pPr>
+            <w:r>
               <w:rPr>
                 <w:rFonts w:ascii="Times New Roman" w:eastAsia="Times New Roman" w:hAnsi="Times New Roman" w:cs="Times New Roman"/>
                 <w:b/>
                 <w:sz w:val="28"/>
                 <w:szCs w:val="28"/>
               </w:rPr>
-            </w:pPr>
-            <w:r>
+              <w:t xml:space="preserve">                     </w:t>
+            </w:r>
+          </w:p>
+          <w:p>
+            <w:pPr>
               <w:rPr>
                 <w:rFonts w:ascii="Times New Roman" w:eastAsia="Times New Roman" w:hAnsi="Times New Roman" w:cs="Times New Roman"/>
                 <w:b/>
                 <w:sz w:val="28"/>
                 <w:szCs w:val="28"/>
               </w:rPr>
-              <w:t xml:space="preserve">                            </w:t>
-            </w:r>
-            <w:r>
-              <w:rPr>
-                <w:rFonts w:ascii="Times New Roman" w:eastAsia="Times New Roman" w:hAnsi="Times New Roman" w:cs="Times New Roman"/>
-                <w:b/>
-                <w:noProof/>
+            </w:pPr>
+          </w:p>
+          <w:p>
+            <w:pPr>
+              <w:rPr>
+                <w:rFonts w:ascii="Times New Roman" w:eastAsia="Times New Roman" w:hAnsi="Times New Roman" w:cs="Times New Roman"/>
+                <w:b/>
                 <w:sz w:val="28"/>
                 <w:szCs w:val="28"/>
-                <w:lang w:eastAsia="en-US"/>
-              </w:rPr>
-              <w:drawing>
-                <wp:inline distT="0" distB="0" distL="0" distR="0">
-                  <wp:extent cx="3678116" cy="3449896"/>
-                  <wp:effectExtent l="19050" t="0" r="0" b="0"/>
-                  <wp:docPr id="11" name="Picture 9" descr="bi.png"/>
-                  <wp:cNvGraphicFramePr>
-                    <a:graphicFrameLocks xmlns:a="http://schemas.openxmlformats.org/drawingml/2006/main" noChangeAspect="1"/>
-                  </wp:cNvGraphicFramePr>
-                  <a:graphic xmlns:a="http://schemas.openxmlformats.org/drawingml/2006/main">
-                    <a:graphicData uri="http://schemas.openxmlformats.org/drawingml/2006/picture">
-                      <pic:pic xmlns:pic="http://schemas.openxmlformats.org/drawingml/2006/picture">
-                        <pic:nvPicPr>
-                          <pic:cNvPr id="0" name="bi.png"/>
-                          <pic:cNvPicPr/>
-                        </pic:nvPicPr>
-                        <pic:blipFill>
-                          <a:blip r:embed="rId10"/>
-                          <a:stretch>
-                            <a:fillRect/>
-                          </a:stretch>
-                        </pic:blipFill>
-                        <pic:spPr>
-                          <a:xfrm>
-                            <a:off x="0" y="0"/>
-                            <a:ext cx="3679499" cy="3451193"/>
-                          </a:xfrm>
-                          <a:prstGeom prst="rect">
-                            <a:avLst/>
-                          </a:prstGeom>
-                        </pic:spPr>
-                      </pic:pic>
-                    </a:graphicData>
-                  </a:graphic>
-                </wp:inline>
-              </w:drawing>
-            </w:r>
-          </w:p>
-          <w:p>
-            <w:pPr>
-              <w:rPr>
-                <w:rFonts w:ascii="Times New Roman" w:eastAsia="Times New Roman" w:hAnsi="Times New Roman" w:cs="Times New Roman"/>
-                <w:b/>
+              </w:rPr>
+            </w:pPr>
+            <w:r>
+              <w:rPr>
+                <w:rFonts w:ascii="Times New Roman" w:eastAsia="Times New Roman" w:hAnsi="Times New Roman" w:cs="Times New Roman"/>
                 <w:sz w:val="28"/>
                 <w:szCs w:val="28"/>
               </w:rPr>
-            </w:pPr>
-          </w:p>
-          <w:p>
-            <w:pPr>
-              <w:rPr>
-                <w:rFonts w:ascii="Times New Roman" w:eastAsia="Times New Roman" w:hAnsi="Times New Roman" w:cs="Times New Roman"/>
-                <w:b/>
+              <w:t xml:space="preserve">               </w:t>
+            </w:r>
+            <w:r>
+              <w:rPr>
+                <w:rFonts w:ascii="Times New Roman" w:eastAsia="Times New Roman" w:hAnsi="Times New Roman" w:cs="Times New Roman"/>
                 <w:sz w:val="28"/>
                 <w:szCs w:val="28"/>
               </w:rPr>
-            </w:pPr>
-            <w:r>
-              <w:rPr>
-                <w:rFonts w:ascii="Times New Roman" w:eastAsia="Times New Roman" w:hAnsi="Times New Roman" w:cs="Times New Roman"/>
-                <w:sz w:val="28"/>
-                <w:szCs w:val="28"/>
-              </w:rPr>
-              <w:lastRenderedPageBreak/>
-              <w:t xml:space="preserve">               </w:t>
-            </w:r>
-            <w:r>
-              <w:rPr>
-                <w:rFonts w:ascii="Times New Roman" w:eastAsia="Times New Roman" w:hAnsi="Times New Roman" w:cs="Times New Roman"/>
-                <w:sz w:val="28"/>
-                <w:szCs w:val="28"/>
-              </w:rPr>
               <w:t xml:space="preserve">       </w:t>
             </w:r>
-            <w:r>
-              <w:rPr>
-                <w:rFonts w:ascii="Times New Roman" w:eastAsia="Times New Roman" w:hAnsi="Times New Roman" w:cs="Times New Roman"/>
-                <w:b/>
-                <w:sz w:val="28"/>
-                <w:szCs w:val="28"/>
-              </w:rPr>
-              <w:t xml:space="preserve">    </w:t>
-            </w:r>
-            <w:r>
-              <w:rPr>
-                <w:rFonts w:ascii="Times New Roman" w:eastAsia="Times New Roman" w:hAnsi="Times New Roman" w:cs="Times New Roman"/>
-                <w:b/>
-                <w:noProof/>
-                <w:sz w:val="28"/>
-                <w:szCs w:val="28"/>
-                <w:lang w:eastAsia="en-US"/>
-              </w:rPr>
-              <w:drawing>
-                <wp:inline distT="0" distB="0" distL="0" distR="0">
-                  <wp:extent cx="4267419" cy="2406774"/>
-                  <wp:effectExtent l="19050" t="0" r="0" b="0"/>
-                  <wp:docPr id="12" name="Picture 11" descr="bi2.png"/>
-                  <wp:cNvGraphicFramePr>
-                    <a:graphicFrameLocks xmlns:a="http://schemas.openxmlformats.org/drawingml/2006/main" noChangeAspect="1"/>
-                  </wp:cNvGraphicFramePr>
-                  <a:graphic xmlns:a="http://schemas.openxmlformats.org/drawingml/2006/main">
-                    <a:graphicData uri="http://schemas.openxmlformats.org/drawingml/2006/picture">
-                      <pic:pic xmlns:pic="http://schemas.openxmlformats.org/drawingml/2006/picture">
-                        <pic:nvPicPr>
-                          <pic:cNvPr id="0" name="bi2.png"/>
-                          <pic:cNvPicPr/>
-                        </pic:nvPicPr>
-                        <pic:blipFill>
-                          <a:blip r:embed="rId11"/>
-                          <a:stretch>
-                            <a:fillRect/>
-                          </a:stretch>
-                        </pic:blipFill>
-                        <pic:spPr>
-                          <a:xfrm>
-                            <a:off x="0" y="0"/>
-                            <a:ext cx="4267419" cy="2406774"/>
-                          </a:xfrm>
-                          <a:prstGeom prst="rect">
-                            <a:avLst/>
-                          </a:prstGeom>
-                        </pic:spPr>
-                      </pic:pic>
-                    </a:graphicData>
-                  </a:graphic>
-                </wp:inline>
-              </w:drawing>
-            </w:r>
-            <w:r>
-              <w:rPr>
-                <w:rFonts w:ascii="Times New Roman" w:eastAsia="Times New Roman" w:hAnsi="Times New Roman" w:cs="Times New Roman"/>
-                <w:b/>
-                <w:sz w:val="28"/>
-                <w:szCs w:val="28"/>
-              </w:rPr>
-              <w:t xml:space="preserve">      </w:t>
-            </w:r>
-          </w:p>
-          <w:p>
-            <w:pPr>
-              <w:rPr>
-                <w:rFonts w:ascii="Times New Roman" w:eastAsia="Times New Roman" w:hAnsi="Times New Roman" w:cs="Times New Roman"/>
-                <w:b/>
-                <w:sz w:val="28"/>
-                <w:szCs w:val="28"/>
-              </w:rPr>
-            </w:pPr>
-          </w:p>
-          <w:p>
-            <w:pPr>
-              <w:rPr>
-                <w:rFonts w:ascii="Times New Roman" w:eastAsia="Times New Roman" w:hAnsi="Times New Roman" w:cs="Times New Roman"/>
-                <w:b/>
-                <w:sz w:val="24"/>
-                <w:szCs w:val="24"/>
-              </w:rPr>
-            </w:pPr>
           </w:p>
           <w:p>
             <w:pPr>
@@ -2205,7 +2215,7 @@
                           <pic:cNvPicPr/>
                         </pic:nvPicPr>
                         <pic:blipFill>
-                          <a:blip r:embed="rId12"/>
+                          <a:blip r:embed="rId8"/>
                           <a:stretch>
                             <a:fillRect/>
                           </a:stretch>
@@ -2298,51 +2308,6 @@
                 <w:szCs w:val="28"/>
               </w:rPr>
             </w:pPr>
-            <w:r>
-              <w:rPr>
-                <w:rFonts w:ascii="Times New Roman" w:hAnsi="Times New Roman" w:cs="Times New Roman"/>
-                <w:b/>
-                <w:noProof/>
-                <w:sz w:val="28"/>
-                <w:szCs w:val="28"/>
-                <w:lang w:eastAsia="en-US"/>
-              </w:rPr>
-              <w:drawing>
-                <wp:inline distT="0" distB="0" distL="0" distR="0">
-                  <wp:extent cx="5249301" cy="2057553"/>
-                  <wp:effectExtent l="19050" t="0" r="8499" b="0"/>
-                  <wp:docPr id="16" name="Picture 15" descr="Li1.png"/>
-                  <wp:cNvGraphicFramePr>
-                    <a:graphicFrameLocks xmlns:a="http://schemas.openxmlformats.org/drawingml/2006/main" noChangeAspect="1"/>
-                  </wp:cNvGraphicFramePr>
-                  <a:graphic xmlns:a="http://schemas.openxmlformats.org/drawingml/2006/main">
-                    <a:graphicData uri="http://schemas.openxmlformats.org/drawingml/2006/picture">
-                      <pic:pic xmlns:pic="http://schemas.openxmlformats.org/drawingml/2006/picture">
-                        <pic:nvPicPr>
-                          <pic:cNvPr id="0" name="Li1.png"/>
-                          <pic:cNvPicPr/>
-                        </pic:nvPicPr>
-                        <pic:blipFill>
-                          <a:blip r:embed="rId13"/>
-                          <a:stretch>
-                            <a:fillRect/>
-                          </a:stretch>
-                        </pic:blipFill>
-                        <pic:spPr>
-                          <a:xfrm>
-                            <a:off x="0" y="0"/>
-                            <a:ext cx="5249182" cy="2057506"/>
-                          </a:xfrm>
-                          <a:prstGeom prst="rect">
-                            <a:avLst/>
-                          </a:prstGeom>
-                        </pic:spPr>
-                      </pic:pic>
-                    </a:graphicData>
-                  </a:graphic>
-                </wp:inline>
-              </w:drawing>
-            </w:r>
           </w:p>
           <w:p>
             <w:pPr>
@@ -2363,6 +2328,7 @@
                 <w:sz w:val="24"/>
                 <w:szCs w:val="24"/>
               </w:rPr>
+              <w:lastRenderedPageBreak/>
               <w:t xml:space="preserve">Linear regression is one of the easiest and most popular Machine Learning algorithms. </w:t>
             </w:r>
           </w:p>
@@ -2474,63 +2440,7 @@
                 <w:sz w:val="24"/>
                 <w:szCs w:val="24"/>
               </w:rPr>
-              <w:lastRenderedPageBreak/>
               <w:t>Lasso Regression (with cross-validation):</w:t>
-            </w:r>
-          </w:p>
-          <w:p>
-            <w:pPr>
-              <w:pStyle w:val="Heading1"/>
-              <w:shd w:val="clear" w:color="auto" w:fill="FFFFFF"/>
-              <w:rPr>
-                <w:rFonts w:ascii="Times New Roman" w:hAnsi="Times New Roman" w:cs="Times New Roman"/>
-                <w:sz w:val="28"/>
-                <w:szCs w:val="28"/>
-              </w:rPr>
-            </w:pPr>
-            <w:r>
-              <w:rPr>
-                <w:rFonts w:ascii="Times New Roman" w:hAnsi="Times New Roman" w:cs="Times New Roman"/>
-                <w:noProof/>
-                <w:sz w:val="28"/>
-                <w:szCs w:val="28"/>
-                <w:lang w:eastAsia="en-US"/>
-              </w:rPr>
-              <w:drawing>
-                <wp:inline distT="0" distB="0" distL="0" distR="0">
-                  <wp:extent cx="6044125" cy="2081358"/>
-                  <wp:effectExtent l="19050" t="0" r="0" b="0"/>
-                  <wp:docPr id="17" name="Picture 16" descr="Li2.png"/>
-                  <wp:cNvGraphicFramePr>
-                    <a:graphicFrameLocks xmlns:a="http://schemas.openxmlformats.org/drawingml/2006/main" noChangeAspect="1"/>
-                  </wp:cNvGraphicFramePr>
-                  <a:graphic xmlns:a="http://schemas.openxmlformats.org/drawingml/2006/main">
-                    <a:graphicData uri="http://schemas.openxmlformats.org/drawingml/2006/picture">
-                      <pic:pic xmlns:pic="http://schemas.openxmlformats.org/drawingml/2006/picture">
-                        <pic:nvPicPr>
-                          <pic:cNvPr id="0" name="Li2.png"/>
-                          <pic:cNvPicPr/>
-                        </pic:nvPicPr>
-                        <pic:blipFill>
-                          <a:blip r:embed="rId14"/>
-                          <a:stretch>
-                            <a:fillRect/>
-                          </a:stretch>
-                        </pic:blipFill>
-                        <pic:spPr>
-                          <a:xfrm>
-                            <a:off x="0" y="0"/>
-                            <a:ext cx="6048624" cy="2082907"/>
-                          </a:xfrm>
-                          <a:prstGeom prst="rect">
-                            <a:avLst/>
-                          </a:prstGeom>
-                        </pic:spPr>
-                      </pic:pic>
-                    </a:graphicData>
-                  </a:graphic>
-                </wp:inline>
-              </w:drawing>
             </w:r>
           </w:p>
           <w:p>
@@ -2669,63 +2579,6 @@
           <w:p/>
           <w:p>
             <w:pPr>
-              <w:pStyle w:val="Heading1"/>
-              <w:shd w:val="clear" w:color="auto" w:fill="FFFFFF"/>
-              <w:rPr>
-                <w:rFonts w:ascii="Times New Roman" w:hAnsi="Times New Roman" w:cs="Times New Roman"/>
-                <w:sz w:val="28"/>
-                <w:szCs w:val="28"/>
-              </w:rPr>
-            </w:pPr>
-            <w:r>
-              <w:rPr>
-                <w:rFonts w:ascii="Times New Roman" w:hAnsi="Times New Roman" w:cs="Times New Roman"/>
-                <w:noProof/>
-                <w:sz w:val="28"/>
-                <w:szCs w:val="28"/>
-                <w:lang w:eastAsia="en-US"/>
-              </w:rPr>
-              <w:drawing>
-                <wp:inline distT="0" distB="0" distL="0" distR="0">
-                  <wp:extent cx="5917516" cy="2032782"/>
-                  <wp:effectExtent l="19050" t="0" r="7034" b="0"/>
-                  <wp:docPr id="18" name="Picture 17" descr="Li3.png"/>
-                  <wp:cNvGraphicFramePr>
-                    <a:graphicFrameLocks xmlns:a="http://schemas.openxmlformats.org/drawingml/2006/main" noChangeAspect="1"/>
-                  </wp:cNvGraphicFramePr>
-                  <a:graphic xmlns:a="http://schemas.openxmlformats.org/drawingml/2006/main">
-                    <a:graphicData uri="http://schemas.openxmlformats.org/drawingml/2006/picture">
-                      <pic:pic xmlns:pic="http://schemas.openxmlformats.org/drawingml/2006/picture">
-                        <pic:nvPicPr>
-                          <pic:cNvPr id="0" name="Li3.png"/>
-                          <pic:cNvPicPr/>
-                        </pic:nvPicPr>
-                        <pic:blipFill>
-                          <a:blip r:embed="rId15"/>
-                          <a:stretch>
-                            <a:fillRect/>
-                          </a:stretch>
-                        </pic:blipFill>
-                        <pic:spPr>
-                          <a:xfrm>
-                            <a:off x="0" y="0"/>
-                            <a:ext cx="5915542" cy="2032104"/>
-                          </a:xfrm>
-                          <a:prstGeom prst="rect">
-                            <a:avLst/>
-                          </a:prstGeom>
-                        </pic:spPr>
-                      </pic:pic>
-                    </a:graphicData>
-                  </a:graphic>
-                </wp:inline>
-              </w:drawing>
-            </w:r>
-          </w:p>
-          <w:p/>
-          <w:p/>
-          <w:p>
-            <w:pPr>
               <w:pStyle w:val="ListParagraph"/>
               <w:numPr>
                 <w:ilvl w:val="0"/>
@@ -2930,94 +2783,218 @@
           </w:p>
           <w:p>
             <w:pPr>
-              <w:rPr>
-                <w:rFonts w:ascii="Times New Roman" w:hAnsi="Times New Roman" w:cs="Times New Roman"/>
-                <w:sz w:val="24"/>
-                <w:szCs w:val="24"/>
-              </w:rPr>
-            </w:pPr>
-          </w:p>
-          <w:p>
-            <w:pPr>
-              <w:rPr>
-                <w:rFonts w:ascii="Times New Roman" w:hAnsi="Times New Roman" w:cs="Times New Roman"/>
-                <w:sz w:val="24"/>
-                <w:szCs w:val="24"/>
-              </w:rPr>
-            </w:pPr>
-          </w:p>
-          <w:p>
-            <w:pPr>
-              <w:rPr>
-                <w:rFonts w:ascii="Times New Roman" w:hAnsi="Times New Roman" w:cs="Times New Roman"/>
-                <w:sz w:val="24"/>
-                <w:szCs w:val="24"/>
-              </w:rPr>
-            </w:pPr>
-          </w:p>
-          <w:p>
-            <w:pPr>
-              <w:rPr>
-                <w:rFonts w:ascii="Times New Roman" w:hAnsi="Times New Roman" w:cs="Times New Roman"/>
-                <w:sz w:val="24"/>
-                <w:szCs w:val="24"/>
-              </w:rPr>
-            </w:pPr>
-          </w:p>
-          <w:p>
-            <w:pPr>
-              <w:pStyle w:val="Heading1"/>
-              <w:shd w:val="clear" w:color="auto" w:fill="FFFFFF"/>
-              <w:rPr>
-                <w:rFonts w:ascii="Times New Roman" w:hAnsi="Times New Roman" w:cs="Times New Roman"/>
-                <w:sz w:val="28"/>
-                <w:szCs w:val="28"/>
-              </w:rPr>
-            </w:pPr>
-            <w:r>
-              <w:rPr>
-                <w:rFonts w:ascii="Times New Roman" w:hAnsi="Times New Roman" w:cs="Times New Roman"/>
-                <w:noProof/>
-                <w:sz w:val="28"/>
-                <w:szCs w:val="28"/>
-                <w:lang w:eastAsia="en-US"/>
-              </w:rPr>
-              <w:drawing>
-                <wp:inline distT="0" distB="0" distL="0" distR="0">
-                  <wp:extent cx="6606833" cy="1962443"/>
-                  <wp:effectExtent l="19050" t="0" r="3517" b="0"/>
-                  <wp:docPr id="19" name="Picture 18" descr="Li4.png"/>
-                  <wp:cNvGraphicFramePr>
-                    <a:graphicFrameLocks xmlns:a="http://schemas.openxmlformats.org/drawingml/2006/main" noChangeAspect="1"/>
-                  </wp:cNvGraphicFramePr>
-                  <a:graphic xmlns:a="http://schemas.openxmlformats.org/drawingml/2006/main">
-                    <a:graphicData uri="http://schemas.openxmlformats.org/drawingml/2006/picture">
-                      <pic:pic xmlns:pic="http://schemas.openxmlformats.org/drawingml/2006/picture">
-                        <pic:nvPicPr>
-                          <pic:cNvPr id="0" name="Li4.png"/>
-                          <pic:cNvPicPr/>
-                        </pic:nvPicPr>
-                        <pic:blipFill>
-                          <a:blip r:embed="rId16"/>
-                          <a:stretch>
-                            <a:fillRect/>
-                          </a:stretch>
-                        </pic:blipFill>
-                        <pic:spPr>
-                          <a:xfrm>
-                            <a:off x="0" y="0"/>
-                            <a:ext cx="6606187" cy="1962251"/>
-                          </a:xfrm>
-                          <a:prstGeom prst="rect">
-                            <a:avLst/>
-                          </a:prstGeom>
-                        </pic:spPr>
-                      </pic:pic>
-                    </a:graphicData>
-                  </a:graphic>
-                </wp:inline>
-              </w:drawing>
-            </w:r>
+              <w:jc w:val="both"/>
+              <w:rPr>
+                <w:rFonts w:ascii="Times New Roman" w:hAnsi="Times New Roman" w:cs="Times New Roman"/>
+                <w:sz w:val="24"/>
+                <w:szCs w:val="24"/>
+              </w:rPr>
+            </w:pPr>
+            <w:r>
+              <w:rPr>
+                <w:rFonts w:ascii="Times New Roman" w:hAnsi="Times New Roman" w:cs="Times New Roman"/>
+                <w:sz w:val="24"/>
+                <w:szCs w:val="24"/>
+              </w:rPr>
+              <w:t xml:space="preserve">Model Implementation :-  </w:t>
+            </w:r>
+          </w:p>
+          <w:p>
+            <w:pPr>
+              <w:jc w:val="both"/>
+              <w:rPr>
+                <w:rFonts w:ascii="Times New Roman" w:hAnsi="Times New Roman" w:cs="Times New Roman"/>
+                <w:sz w:val="24"/>
+                <w:szCs w:val="24"/>
+              </w:rPr>
+            </w:pPr>
+          </w:p>
+          <w:p>
+            <w:pPr>
+              <w:pStyle w:val="ListParagraph"/>
+              <w:numPr>
+                <w:ilvl w:val="0"/>
+                <w:numId w:val="18"/>
+              </w:numPr>
+              <w:jc w:val="both"/>
+              <w:rPr>
+                <w:rFonts w:ascii="Times New Roman" w:hAnsi="Times New Roman" w:cs="Times New Roman"/>
+                <w:sz w:val="24"/>
+                <w:szCs w:val="24"/>
+              </w:rPr>
+            </w:pPr>
+            <w:r>
+              <w:rPr>
+                <w:rFonts w:ascii="Times New Roman" w:hAnsi="Times New Roman" w:cs="Times New Roman"/>
+                <w:sz w:val="24"/>
+                <w:szCs w:val="24"/>
+              </w:rPr>
+              <w:t>Fitting various models on our data and optimizing them via cross-validation.</w:t>
+            </w:r>
+          </w:p>
+          <w:p>
+            <w:pPr>
+              <w:pStyle w:val="ListParagraph"/>
+              <w:numPr>
+                <w:ilvl w:val="0"/>
+                <w:numId w:val="18"/>
+              </w:numPr>
+              <w:jc w:val="both"/>
+              <w:rPr>
+                <w:rFonts w:ascii="Times New Roman" w:hAnsi="Times New Roman" w:cs="Times New Roman"/>
+                <w:sz w:val="24"/>
+                <w:szCs w:val="24"/>
+              </w:rPr>
+            </w:pPr>
+            <w:r>
+              <w:rPr>
+                <w:rFonts w:ascii="Times New Roman" w:hAnsi="Times New Roman" w:cs="Times New Roman"/>
+                <w:sz w:val="24"/>
+                <w:szCs w:val="24"/>
+              </w:rPr>
+              <w:t>Using these models to make predictions on test and train data.</w:t>
+            </w:r>
+          </w:p>
+          <w:p>
+            <w:pPr>
+              <w:pStyle w:val="ListParagraph"/>
+              <w:numPr>
+                <w:ilvl w:val="0"/>
+                <w:numId w:val="18"/>
+              </w:numPr>
+              <w:jc w:val="both"/>
+              <w:rPr>
+                <w:rFonts w:ascii="Times New Roman" w:hAnsi="Times New Roman" w:cs="Times New Roman"/>
+                <w:sz w:val="24"/>
+                <w:szCs w:val="24"/>
+              </w:rPr>
+            </w:pPr>
+            <w:r>
+              <w:rPr>
+                <w:rFonts w:ascii="Times New Roman" w:hAnsi="Times New Roman" w:cs="Times New Roman"/>
+                <w:sz w:val="24"/>
+                <w:szCs w:val="24"/>
+              </w:rPr>
+              <w:t xml:space="preserve">The Models implemented are :- </w:t>
+            </w:r>
+          </w:p>
+          <w:p>
+            <w:pPr>
+              <w:pStyle w:val="ListParagraph"/>
+              <w:jc w:val="both"/>
+              <w:rPr>
+                <w:rFonts w:ascii="Times New Roman" w:hAnsi="Times New Roman" w:cs="Times New Roman"/>
+                <w:sz w:val="24"/>
+                <w:szCs w:val="24"/>
+              </w:rPr>
+            </w:pPr>
+            <w:r>
+              <w:rPr>
+                <w:rFonts w:ascii="Times New Roman" w:hAnsi="Times New Roman" w:cs="Times New Roman"/>
+                <w:sz w:val="24"/>
+                <w:szCs w:val="24"/>
+              </w:rPr>
+              <w:t xml:space="preserve">          </w:t>
+            </w:r>
+            <w:r>
+              <w:rPr>
+                <w:rFonts w:ascii="Times New Roman" w:hAnsi="Times New Roman" w:cs="Times New Roman"/>
+                <w:sz w:val="24"/>
+                <w:szCs w:val="24"/>
+              </w:rPr>
+              <w:t xml:space="preserve">1. Linear Regression </w:t>
+            </w:r>
+          </w:p>
+          <w:p>
+            <w:pPr>
+              <w:pStyle w:val="ListParagraph"/>
+              <w:jc w:val="both"/>
+              <w:rPr>
+                <w:rFonts w:ascii="Times New Roman" w:hAnsi="Times New Roman" w:cs="Times New Roman"/>
+                <w:sz w:val="24"/>
+                <w:szCs w:val="24"/>
+              </w:rPr>
+            </w:pPr>
+            <w:r>
+              <w:rPr>
+                <w:rFonts w:ascii="Times New Roman" w:hAnsi="Times New Roman" w:cs="Times New Roman"/>
+                <w:sz w:val="24"/>
+                <w:szCs w:val="24"/>
+              </w:rPr>
+              <w:t xml:space="preserve">          </w:t>
+            </w:r>
+            <w:r>
+              <w:rPr>
+                <w:rFonts w:ascii="Times New Roman" w:hAnsi="Times New Roman" w:cs="Times New Roman"/>
+                <w:sz w:val="24"/>
+                <w:szCs w:val="24"/>
+              </w:rPr>
+              <w:t xml:space="preserve">2. Lasso Regression </w:t>
+            </w:r>
+          </w:p>
+          <w:p>
+            <w:pPr>
+              <w:pStyle w:val="ListParagraph"/>
+              <w:jc w:val="both"/>
+              <w:rPr>
+                <w:rFonts w:ascii="Times New Roman" w:hAnsi="Times New Roman" w:cs="Times New Roman"/>
+                <w:sz w:val="24"/>
+                <w:szCs w:val="24"/>
+              </w:rPr>
+            </w:pPr>
+            <w:r>
+              <w:rPr>
+                <w:rFonts w:ascii="Times New Roman" w:hAnsi="Times New Roman" w:cs="Times New Roman"/>
+                <w:sz w:val="24"/>
+                <w:szCs w:val="24"/>
+              </w:rPr>
+              <w:t xml:space="preserve">          </w:t>
+            </w:r>
+            <w:r>
+              <w:rPr>
+                <w:rFonts w:ascii="Times New Roman" w:hAnsi="Times New Roman" w:cs="Times New Roman"/>
+                <w:sz w:val="24"/>
+                <w:szCs w:val="24"/>
+              </w:rPr>
+              <w:t>3. Ridge Regression</w:t>
+            </w:r>
+          </w:p>
+          <w:p>
+            <w:pPr>
+              <w:pStyle w:val="ListParagraph"/>
+              <w:jc w:val="both"/>
+              <w:rPr>
+                <w:rFonts w:ascii="Times New Roman" w:hAnsi="Times New Roman" w:cs="Times New Roman"/>
+                <w:sz w:val="24"/>
+                <w:szCs w:val="24"/>
+              </w:rPr>
+            </w:pPr>
+            <w:r>
+              <w:rPr>
+                <w:rFonts w:ascii="Times New Roman" w:hAnsi="Times New Roman" w:cs="Times New Roman"/>
+                <w:sz w:val="24"/>
+                <w:szCs w:val="24"/>
+              </w:rPr>
+              <w:t xml:space="preserve">         </w:t>
+            </w:r>
+            <w:r>
+              <w:rPr>
+                <w:rFonts w:ascii="Times New Roman" w:hAnsi="Times New Roman" w:cs="Times New Roman"/>
+                <w:sz w:val="24"/>
+                <w:szCs w:val="24"/>
+              </w:rPr>
+              <w:t xml:space="preserve"> 4. Elastic Net Regression </w:t>
+            </w:r>
+          </w:p>
+          <w:p>
+            <w:pPr>
+              <w:rPr>
+                <w:rFonts w:ascii="Times New Roman" w:hAnsi="Times New Roman" w:cs="Times New Roman"/>
+                <w:b/>
+                <w:sz w:val="24"/>
+                <w:szCs w:val="24"/>
+              </w:rPr>
+            </w:pPr>
           </w:p>
           <w:p>
             <w:pPr>
@@ -3170,6 +3147,7 @@
                 <w:szCs w:val="24"/>
                 <w:lang w:eastAsia="en-US"/>
               </w:rPr>
+              <w:lastRenderedPageBreak/>
               <w:t>This is a signal that our dependent variable is highly dependent on our features and can be predicted accurately from them.</w:t>
             </w:r>
           </w:p>
@@ -4061,9 +4039,122 @@
     </w:lvl>
   </w:abstractNum>
   <w:abstractNum w:abstractNumId="5">
+    <w:nsid w:val="2EF662C7"/>
+    <w:multiLevelType w:val="hybridMultilevel"/>
+    <w:tmpl w:val="B56C97F2"/>
+    <w:lvl w:ilvl="0" w:tplc="04090001">
+      <w:start w:val="1"/>
+      <w:numFmt w:val="bullet"/>
+      <w:lvlText w:val=""/>
+      <w:lvlJc w:val="left"/>
+      <w:pPr>
+        <w:ind w:left="720" w:hanging="360"/>
+      </w:pPr>
+      <w:rPr>
+        <w:rFonts w:ascii="Symbol" w:hAnsi="Symbol" w:hint="default"/>
+      </w:rPr>
+    </w:lvl>
+    <w:lvl w:ilvl="1" w:tplc="04090003" w:tentative="1">
+      <w:start w:val="1"/>
+      <w:numFmt w:val="bullet"/>
+      <w:lvlText w:val="o"/>
+      <w:lvlJc w:val="left"/>
+      <w:pPr>
+        <w:ind w:left="1440" w:hanging="360"/>
+      </w:pPr>
+      <w:rPr>
+        <w:rFonts w:ascii="Courier New" w:hAnsi="Courier New" w:cs="Courier New" w:hint="default"/>
+      </w:rPr>
+    </w:lvl>
+    <w:lvl w:ilvl="2" w:tplc="04090005" w:tentative="1">
+      <w:start w:val="1"/>
+      <w:numFmt w:val="bullet"/>
+      <w:lvlText w:val=""/>
+      <w:lvlJc w:val="left"/>
+      <w:pPr>
+        <w:ind w:left="2160" w:hanging="360"/>
+      </w:pPr>
+      <w:rPr>
+        <w:rFonts w:ascii="Wingdings" w:hAnsi="Wingdings" w:hint="default"/>
+      </w:rPr>
+    </w:lvl>
+    <w:lvl w:ilvl="3" w:tplc="04090001" w:tentative="1">
+      <w:start w:val="1"/>
+      <w:numFmt w:val="bullet"/>
+      <w:lvlText w:val=""/>
+      <w:lvlJc w:val="left"/>
+      <w:pPr>
+        <w:ind w:left="2880" w:hanging="360"/>
+      </w:pPr>
+      <w:rPr>
+        <w:rFonts w:ascii="Symbol" w:hAnsi="Symbol" w:hint="default"/>
+      </w:rPr>
+    </w:lvl>
+    <w:lvl w:ilvl="4" w:tplc="04090003" w:tentative="1">
+      <w:start w:val="1"/>
+      <w:numFmt w:val="bullet"/>
+      <w:lvlText w:val="o"/>
+      <w:lvlJc w:val="left"/>
+      <w:pPr>
+        <w:ind w:left="3600" w:hanging="360"/>
+      </w:pPr>
+      <w:rPr>
+        <w:rFonts w:ascii="Courier New" w:hAnsi="Courier New" w:cs="Courier New" w:hint="default"/>
+      </w:rPr>
+    </w:lvl>
+    <w:lvl w:ilvl="5" w:tplc="04090005" w:tentative="1">
+      <w:start w:val="1"/>
+      <w:numFmt w:val="bullet"/>
+      <w:lvlText w:val=""/>
+      <w:lvlJc w:val="left"/>
+      <w:pPr>
+        <w:ind w:left="4320" w:hanging="360"/>
+      </w:pPr>
+      <w:rPr>
+        <w:rFonts w:ascii="Wingdings" w:hAnsi="Wingdings" w:hint="default"/>
+      </w:rPr>
+    </w:lvl>
+    <w:lvl w:ilvl="6" w:tplc="04090001" w:tentative="1">
+      <w:start w:val="1"/>
+      <w:numFmt w:val="bullet"/>
+      <w:lvlText w:val=""/>
+      <w:lvlJc w:val="left"/>
+      <w:pPr>
+        <w:ind w:left="5040" w:hanging="360"/>
+      </w:pPr>
+      <w:rPr>
+        <w:rFonts w:ascii="Symbol" w:hAnsi="Symbol" w:hint="default"/>
+      </w:rPr>
+    </w:lvl>
+    <w:lvl w:ilvl="7" w:tplc="04090003" w:tentative="1">
+      <w:start w:val="1"/>
+      <w:numFmt w:val="bullet"/>
+      <w:lvlText w:val="o"/>
+      <w:lvlJc w:val="left"/>
+      <w:pPr>
+        <w:ind w:left="5760" w:hanging="360"/>
+      </w:pPr>
+      <w:rPr>
+        <w:rFonts w:ascii="Courier New" w:hAnsi="Courier New" w:cs="Courier New" w:hint="default"/>
+      </w:rPr>
+    </w:lvl>
+    <w:lvl w:ilvl="8" w:tplc="04090005" w:tentative="1">
+      <w:start w:val="1"/>
+      <w:numFmt w:val="bullet"/>
+      <w:lvlText w:val=""/>
+      <w:lvlJc w:val="left"/>
+      <w:pPr>
+        <w:ind w:left="6480" w:hanging="360"/>
+      </w:pPr>
+      <w:rPr>
+        <w:rFonts w:ascii="Wingdings" w:hAnsi="Wingdings" w:hint="default"/>
+      </w:rPr>
+    </w:lvl>
+  </w:abstractNum>
+  <w:abstractNum w:abstractNumId="6">
     <w:nsid w:val="35303501"/>
     <w:multiLevelType w:val="hybridMultilevel"/>
-    <w:tmpl w:val="4560EC80"/>
+    <w:tmpl w:val="FD786E36"/>
     <w:lvl w:ilvl="0" w:tplc="04090001">
       <w:start w:val="1"/>
       <w:numFmt w:val="bullet"/>
@@ -4173,7 +4264,7 @@
       </w:rPr>
     </w:lvl>
   </w:abstractNum>
-  <w:abstractNum w:abstractNumId="6">
+  <w:abstractNum w:abstractNumId="7">
     <w:nsid w:val="44F34EF7"/>
     <w:multiLevelType w:val="hybridMultilevel"/>
     <w:tmpl w:val="B84845DA"/>
@@ -4286,7 +4377,7 @@
       </w:rPr>
     </w:lvl>
   </w:abstractNum>
-  <w:abstractNum w:abstractNumId="7">
+  <w:abstractNum w:abstractNumId="8">
     <w:nsid w:val="490A4B60"/>
     <w:multiLevelType w:val="multilevel"/>
     <w:tmpl w:val="E492777C"/>
@@ -4435,10 +4526,10 @@
       </w:rPr>
     </w:lvl>
   </w:abstractNum>
-  <w:abstractNum w:abstractNumId="8">
+  <w:abstractNum w:abstractNumId="9">
     <w:nsid w:val="4C325095"/>
     <w:multiLevelType w:val="hybridMultilevel"/>
-    <w:tmpl w:val="204E984C"/>
+    <w:tmpl w:val="2E5611AA"/>
     <w:lvl w:ilvl="0" w:tplc="04090001">
       <w:start w:val="1"/>
       <w:numFmt w:val="bullet"/>
@@ -4548,7 +4639,7 @@
       </w:rPr>
     </w:lvl>
   </w:abstractNum>
-  <w:abstractNum w:abstractNumId="9">
+  <w:abstractNum w:abstractNumId="10">
     <w:nsid w:val="56233803"/>
     <w:multiLevelType w:val="hybridMultilevel"/>
     <w:tmpl w:val="558AE85A"/>
@@ -4637,7 +4728,7 @@
       </w:pPr>
     </w:lvl>
   </w:abstractNum>
-  <w:abstractNum w:abstractNumId="10">
+  <w:abstractNum w:abstractNumId="11">
     <w:nsid w:val="5A0E0543"/>
     <w:multiLevelType w:val="hybridMultilevel"/>
     <w:tmpl w:val="FC28234E"/>
@@ -4750,7 +4841,7 @@
       </w:rPr>
     </w:lvl>
   </w:abstractNum>
-  <w:abstractNum w:abstractNumId="11">
+  <w:abstractNum w:abstractNumId="12">
     <w:nsid w:val="5AF11E60"/>
     <w:multiLevelType w:val="hybridMultilevel"/>
     <w:tmpl w:val="69A4104E"/>
@@ -4863,7 +4954,7 @@
       </w:rPr>
     </w:lvl>
   </w:abstractNum>
-  <w:abstractNum w:abstractNumId="12">
+  <w:abstractNum w:abstractNumId="13">
     <w:nsid w:val="5CD22844"/>
     <w:multiLevelType w:val="hybridMultilevel"/>
     <w:tmpl w:val="FFA88C88"/>
@@ -4976,7 +5067,7 @@
       </w:rPr>
     </w:lvl>
   </w:abstractNum>
-  <w:abstractNum w:abstractNumId="13">
+  <w:abstractNum w:abstractNumId="14">
     <w:nsid w:val="641D7665"/>
     <w:multiLevelType w:val="hybridMultilevel"/>
     <w:tmpl w:val="AC8AA390"/>
@@ -5089,7 +5180,7 @@
       </w:rPr>
     </w:lvl>
   </w:abstractNum>
-  <w:abstractNum w:abstractNumId="14">
+  <w:abstractNum w:abstractNumId="15">
     <w:nsid w:val="708902E4"/>
     <w:multiLevelType w:val="hybridMultilevel"/>
     <w:tmpl w:val="16D085B8"/>
@@ -5202,7 +5293,7 @@
       </w:rPr>
     </w:lvl>
   </w:abstractNum>
-  <w:abstractNum w:abstractNumId="15">
+  <w:abstractNum w:abstractNumId="16">
     <w:nsid w:val="7D0B6C4B"/>
     <w:multiLevelType w:val="hybridMultilevel"/>
     <w:tmpl w:val="BFCCA59E"/>
@@ -5315,7 +5406,7 @@
       </w:rPr>
     </w:lvl>
   </w:abstractNum>
-  <w:abstractNum w:abstractNumId="16">
+  <w:abstractNum w:abstractNumId="17">
     <w:nsid w:val="7E217ED0"/>
     <w:multiLevelType w:val="hybridMultilevel"/>
     <w:tmpl w:val="8D36E6A4"/>
@@ -5429,55 +5520,58 @@
     </w:lvl>
   </w:abstractNum>
   <w:num w:numId="1">
-    <w:abstractNumId w:val="9"/>
+    <w:abstractNumId w:val="10"/>
   </w:num>
   <w:num w:numId="2">
     <w:abstractNumId w:val="2"/>
   </w:num>
   <w:num w:numId="3">
-    <w:abstractNumId w:val="8"/>
+    <w:abstractNumId w:val="9"/>
   </w:num>
   <w:num w:numId="4">
     <w:abstractNumId w:val="0"/>
   </w:num>
   <w:num w:numId="5">
-    <w:abstractNumId w:val="16"/>
+    <w:abstractNumId w:val="17"/>
   </w:num>
   <w:num w:numId="6">
     <w:abstractNumId w:val="1"/>
   </w:num>
   <w:num w:numId="7">
-    <w:abstractNumId w:val="10"/>
+    <w:abstractNumId w:val="11"/>
   </w:num>
   <w:num w:numId="8">
-    <w:abstractNumId w:val="15"/>
+    <w:abstractNumId w:val="16"/>
   </w:num>
   <w:num w:numId="9">
-    <w:abstractNumId w:val="5"/>
+    <w:abstractNumId w:val="6"/>
   </w:num>
   <w:num w:numId="10">
-    <w:abstractNumId w:val="6"/>
+    <w:abstractNumId w:val="7"/>
   </w:num>
   <w:num w:numId="11">
-    <w:abstractNumId w:val="11"/>
+    <w:abstractNumId w:val="12"/>
   </w:num>
   <w:num w:numId="12">
     <w:abstractNumId w:val="3"/>
   </w:num>
   <w:num w:numId="13">
+    <w:abstractNumId w:val="14"/>
+  </w:num>
+  <w:num w:numId="14">
     <w:abstractNumId w:val="13"/>
   </w:num>
-  <w:num w:numId="14">
-    <w:abstractNumId w:val="12"/>
-  </w:num>
   <w:num w:numId="15">
-    <w:abstractNumId w:val="14"/>
+    <w:abstractNumId w:val="15"/>
   </w:num>
   <w:num w:numId="16">
     <w:abstractNumId w:val="4"/>
   </w:num>
   <w:num w:numId="17">
-    <w:abstractNumId w:val="7"/>
+    <w:abstractNumId w:val="8"/>
+  </w:num>
+  <w:num w:numId="18">
+    <w:abstractNumId w:val="5"/>
   </w:num>
   <w:numIdMacAtCleanup w:val="17"/>
 </w:numbering>

--- a/ProjectSummary Yes Bank Stock Prediction.docx
+++ b/ProjectSummary Yes Bank Stock Prediction.docx
@@ -843,116 +843,6 @@
           <w:p>
             <w:pPr>
               <w:jc w:val="both"/>
-            </w:pPr>
-          </w:p>
-          <w:p>
-            <w:pPr>
-              <w:jc w:val="both"/>
-            </w:pPr>
-          </w:p>
-          <w:p>
-            <w:pPr>
-              <w:jc w:val="both"/>
-            </w:pPr>
-            <w:r>
-              <w:t>.</w:t>
-            </w:r>
-            <w:r>
-              <w:sym w:font="Symbol" w:char="F0B7"/>
-            </w:r>
-            <w:r>
-              <w:t xml:space="preserve"> 4) </w:t>
-            </w:r>
-          </w:p>
-          <w:p>
-            <w:pPr>
-              <w:jc w:val="both"/>
-            </w:pPr>
-            <w:r>
-              <w:t>5) Data Visualization :-  Using several kinds of charts like Line chart, scatter plot, heatmap, pair plot, distplot, boxplot etc</w:t>
-            </w:r>
-            <w:r>
-              <w:sym w:font="Symbol" w:char="F0B7"/>
-            </w:r>
-            <w:r>
-              <w:t xml:space="preserve"> to better visualize data and understand correlation and trends. </w:t>
-            </w:r>
-          </w:p>
-          <w:p>
-            <w:pPr>
-              <w:jc w:val="both"/>
-            </w:pPr>
-          </w:p>
-          <w:p>
-            <w:pPr>
-              <w:jc w:val="both"/>
-            </w:pPr>
-            <w:r>
-              <w:t>6) Model performance comparison :-  Comparison of all implemented models using various Regression evaluation metrics like Mean</w:t>
-            </w:r>
-            <w:r>
-              <w:sym w:font="Symbol" w:char="F0B7"/>
-            </w:r>
-            <w:r>
-              <w:t xml:space="preserve"> absolute error, Mean squared error, RMSE, R-squared and Adjusted R-squared.</w:t>
-            </w:r>
-          </w:p>
-          <w:p>
-            <w:pPr>
-              <w:jc w:val="both"/>
-            </w:pPr>
-          </w:p>
-          <w:p>
-            <w:pPr>
-              <w:jc w:val="both"/>
-              <w:rPr>
-                <w:rFonts w:ascii="Times New Roman" w:eastAsia="Times New Roman" w:hAnsi="Times New Roman" w:cs="Times New Roman"/>
-                <w:b/>
-                <w:sz w:val="24"/>
-                <w:szCs w:val="24"/>
-              </w:rPr>
-            </w:pPr>
-            <w:r>
-              <w:t xml:space="preserve"> 7) Conclusion :-  Drawing some insights from the data and the predictions made by our various predictive models</w:t>
-            </w:r>
-            <w:r>
-              <w:sym w:font="Symbol" w:char="F0B7"/>
-            </w:r>
-            <w:r>
-              <w:t xml:space="preserve"> on unseen (test) data.</w:t>
-            </w:r>
-          </w:p>
-          <w:p>
-            <w:pPr>
-              <w:jc w:val="both"/>
-              <w:rPr>
-                <w:rFonts w:ascii="Times New Roman" w:hAnsi="Times New Roman" w:cs="Times New Roman"/>
-                <w:sz w:val="24"/>
-                <w:szCs w:val="24"/>
-              </w:rPr>
-            </w:pPr>
-            <w:r>
-              <w:rPr>
-                <w:rFonts w:ascii="Times New Roman" w:hAnsi="Times New Roman" w:cs="Times New Roman"/>
-                <w:sz w:val="24"/>
-                <w:szCs w:val="24"/>
-              </w:rPr>
-              <w:t xml:space="preserve"> </w:t>
-            </w:r>
-          </w:p>
-          <w:p>
-            <w:pPr>
-              <w:jc w:val="both"/>
-              <w:rPr>
-                <w:rFonts w:ascii="Times New Roman" w:hAnsi="Times New Roman" w:cs="Times New Roman"/>
-                <w:sz w:val="24"/>
-                <w:szCs w:val="24"/>
-              </w:rPr>
-            </w:pPr>
-          </w:p>
-          <w:p>
-            <w:pPr>
-              <w:jc w:val="both"/>
               <w:rPr>
                 <w:rFonts w:ascii="Times New Roman" w:hAnsi="Times New Roman" w:cs="Times New Roman"/>
                 <w:sz w:val="24"/>
@@ -2328,7 +2218,6 @@
                 <w:sz w:val="24"/>
                 <w:szCs w:val="24"/>
               </w:rPr>
-              <w:lastRenderedPageBreak/>
               <w:t xml:space="preserve">Linear regression is one of the easiest and most popular Machine Learning algorithms. </w:t>
             </w:r>
           </w:p>
@@ -2564,6 +2453,7 @@
                 <w:sz w:val="24"/>
                 <w:szCs w:val="24"/>
               </w:rPr>
+              <w:lastRenderedPageBreak/>
               <w:t>Ridge Regression with cross-validation</w:t>
             </w:r>
             <w:r>
@@ -3147,7 +3037,6 @@
                 <w:szCs w:val="24"/>
                 <w:lang w:eastAsia="en-US"/>
               </w:rPr>
-              <w:lastRenderedPageBreak/>
               <w:t>This is a signal that our dependent variable is highly dependent on our features and can be predicted accurately from them.</w:t>
             </w:r>
           </w:p>
